--- a/ASP Project Rules.docx
+++ b/ASP Project Rules.docx
@@ -76,36 +76,36 @@
       <w:r>
         <w:t>,Trello</w:t>
       </w:r>
+    </w:p>
+    <w:p>
+      <w:r>
+        <w:t xml:space="preserve">Quy định ghi chú , đặt tiêu đề , xử lý gom mã nguồn , đụng độ mã nguồn : </w:t>
+      </w:r>
+    </w:p>
+    <w:p>
+      <w:r>
+        <w:t xml:space="preserve">+ Ghi chú cho mỗi đoạn code với chức năng làm gì để người khác đọc dễ hiểu </w:t>
+      </w:r>
+    </w:p>
+    <w:p>
+      <w:r>
+        <w:t>+ Đặt tiêu đề rõ ràng , nội dung lịch sự hòa nhã dễ hiểu</w:t>
+      </w:r>
+    </w:p>
+    <w:p>
+      <w:r>
+        <w:t xml:space="preserve">+ Xử lý gom mã nguồn : Leader gom commit của thành viên lại </w:t>
+      </w:r>
+      <w:r>
+        <w:t>, kiểm duyệt</w:t>
+      </w:r>
+    </w:p>
+    <w:p>
+      <w:r>
+        <w:t>+ Đụng độ mã nguồn : Chuẩn bị file BackUp</w:t>
+      </w:r>
       <w:bookmarkStart w:id="0" w:name="_GoBack"/>
       <w:bookmarkEnd w:id="0"/>
-    </w:p>
-    <w:p>
-      <w:r>
-        <w:t xml:space="preserve">Quy định ghi chú , đặt tiêu đề , xử lý gom mã nguồn , đụng độ mã nguồn : </w:t>
-      </w:r>
-    </w:p>
-    <w:p>
-      <w:r>
-        <w:t xml:space="preserve">+ Ghi chú cho mỗi đoạn code với chức năng làm gì để người khác đọc dễ hiểu </w:t>
-      </w:r>
-    </w:p>
-    <w:p>
-      <w:r>
-        <w:t>+ Đặt tiêu đề rõ ràng , nội dung lịch sự hòa nhã dễ hiểu</w:t>
-      </w:r>
-    </w:p>
-    <w:p>
-      <w:r>
-        <w:t xml:space="preserve">+ Xử lý gom mã nguồn : Leader gom commit của thành viên lại  </w:t>
-      </w:r>
-    </w:p>
-    <w:p>
-      <w:r>
-        <w:t>+ Đụng độ mã nguồn : Chuẩn bị file BackUp</w:t>
-      </w:r>
-      <w:r>
-        <w:t>\</w:t>
-      </w:r>
     </w:p>
     <w:p/>
     <w:p/>
